--- a/5-交易规则/4-期货夜盘交易时间段的归属.docx
+++ b/5-交易规则/4-期货夜盘交易时间段的归属.docx
@@ -61,11 +61,11 @@
       </w:pPr>
       <w:r>
         <w:rPr>
-          <w:rFonts w:hint="eastAsia" w:ascii="黑体" w:hAnsi="黑体" w:eastAsia="黑体" w:cs="黑体"/>
-          <w:b w:val="0"/>
-          <w:bCs w:val="0"/>
-          <w:sz w:val="32"/>
-          <w:szCs w:val="32"/>
+          <w:rFonts w:hint="eastAsia" w:asciiTheme="majorEastAsia" w:hAnsiTheme="majorEastAsia" w:eastAsiaTheme="majorEastAsia" w:cstheme="majorEastAsia"/>
+          <w:b/>
+          <w:bCs/>
+          <w:sz w:val="36"/>
+          <w:szCs w:val="36"/>
           <w:lang w:val="en-US" w:eastAsia="zh-CN"/>
         </w:rPr>
         <w:t>期货夜盘交易时间段的归属</w:t>
@@ -115,6 +115,152 @@
         <w:bidi w:val="0"/>
         <w:adjustRightInd/>
         <w:snapToGrid/>
+        <w:ind w:firstLine="640" w:firstLineChars="200"/>
+        <w:textAlignment w:val="auto"/>
+        <w:rPr>
+          <w:rFonts w:hint="eastAsia" w:ascii="仿宋" w:hAnsi="仿宋" w:eastAsia="仿宋" w:cs="仿宋"/>
+          <w:sz w:val="32"/>
+          <w:szCs w:val="32"/>
+          <w:lang w:val="en-US" w:eastAsia="zh-CN"/>
+        </w:rPr>
+      </w:pPr>
+      <w:r>
+        <w:rPr>
+          <w:rFonts w:hint="eastAsia" w:ascii="仿宋" w:hAnsi="仿宋" w:eastAsia="仿宋" w:cs="仿宋"/>
+          <w:sz w:val="32"/>
+          <w:szCs w:val="32"/>
+          <w:lang w:val="en-US" w:eastAsia="zh-CN"/>
+        </w:rPr>
+        <w:t>夜盘时段。很多商品合约是有夜盘的，比如螺纹钢、黄金、铁矿石等等。这些夜盘时间段归属第二天的交易时段。期货的交易时间段不是按照自然日来划分。</w:t>
+      </w:r>
+    </w:p>
+    <w:p>
+      <w:pPr>
+        <w:keepNext w:val="0"/>
+        <w:keepLines w:val="0"/>
+        <w:pageBreakBefore w:val="0"/>
+        <w:widowControl w:val="0"/>
+        <w:kinsoku/>
+        <w:wordWrap/>
+        <w:overflowPunct/>
+        <w:topLinePunct w:val="0"/>
+        <w:autoSpaceDE/>
+        <w:autoSpaceDN/>
+        <w:bidi w:val="0"/>
+        <w:adjustRightInd/>
+        <w:snapToGrid/>
+        <w:ind w:firstLine="640" w:firstLineChars="200"/>
+        <w:textAlignment w:val="auto"/>
+        <w:rPr>
+          <w:rFonts w:hint="eastAsia" w:ascii="仿宋" w:hAnsi="仿宋" w:eastAsia="仿宋" w:cs="仿宋"/>
+          <w:sz w:val="32"/>
+          <w:szCs w:val="32"/>
+          <w:lang w:val="en-US" w:eastAsia="zh-CN"/>
+        </w:rPr>
+      </w:pPr>
+      <w:r>
+        <w:rPr>
+          <w:rFonts w:hint="eastAsia" w:ascii="仿宋" w:hAnsi="仿宋" w:eastAsia="仿宋" w:cs="仿宋"/>
+          <w:sz w:val="32"/>
+          <w:szCs w:val="32"/>
+          <w:lang w:val="en-US" w:eastAsia="zh-CN"/>
+        </w:rPr>
+        <w:t>因此了解交易时间段的意义在于，理解为什么要在每天下午3点休市后关闭自己的交易系统：</w:t>
+      </w:r>
+    </w:p>
+    <w:p>
+      <w:pPr>
+        <w:keepNext w:val="0"/>
+        <w:keepLines w:val="0"/>
+        <w:pageBreakBefore w:val="0"/>
+        <w:widowControl w:val="0"/>
+        <w:numPr>
+          <w:ilvl w:val="0"/>
+          <w:numId w:val="1"/>
+        </w:numPr>
+        <w:kinsoku/>
+        <w:wordWrap/>
+        <w:overflowPunct/>
+        <w:topLinePunct w:val="0"/>
+        <w:autoSpaceDE/>
+        <w:autoSpaceDN/>
+        <w:bidi w:val="0"/>
+        <w:adjustRightInd/>
+        <w:snapToGrid/>
+        <w:ind w:firstLine="640" w:firstLineChars="200"/>
+        <w:textAlignment w:val="auto"/>
+        <w:rPr>
+          <w:rFonts w:hint="eastAsia" w:ascii="仿宋" w:hAnsi="仿宋" w:eastAsia="仿宋" w:cs="仿宋"/>
+          <w:sz w:val="32"/>
+          <w:szCs w:val="32"/>
+          <w:lang w:val="en-US" w:eastAsia="zh-CN"/>
+        </w:rPr>
+      </w:pPr>
+      <w:r>
+        <w:rPr>
+          <w:rFonts w:hint="eastAsia" w:ascii="仿宋" w:hAnsi="仿宋" w:eastAsia="仿宋" w:cs="仿宋"/>
+          <w:sz w:val="32"/>
+          <w:szCs w:val="32"/>
+          <w:lang w:val="en-US" w:eastAsia="zh-CN"/>
+        </w:rPr>
+        <w:t>交易柜台在交易时间段内不会重启。夜盘结束后柜台不会关机，即从头一天晚21点到第二天下午15点CTP接口不关闭（这一时段为一个完整trading session），第二天早上开盘前也不会有集合竞价。第二天下午15点收盘后，CTP接口会关闭，此时前一个trading session结束。当天夜盘时间21点CTP柜台会再打开。</w:t>
+      </w:r>
+      <w:bookmarkStart w:id="0" w:name="_GoBack"/>
+      <w:bookmarkEnd w:id="0"/>
+    </w:p>
+    <w:p>
+      <w:pPr>
+        <w:keepNext w:val="0"/>
+        <w:keepLines w:val="0"/>
+        <w:pageBreakBefore w:val="0"/>
+        <w:widowControl w:val="0"/>
+        <w:numPr>
+          <w:ilvl w:val="0"/>
+          <w:numId w:val="1"/>
+        </w:numPr>
+        <w:kinsoku/>
+        <w:wordWrap/>
+        <w:overflowPunct/>
+        <w:topLinePunct w:val="0"/>
+        <w:autoSpaceDE/>
+        <w:autoSpaceDN/>
+        <w:bidi w:val="0"/>
+        <w:adjustRightInd/>
+        <w:snapToGrid/>
+        <w:ind w:firstLine="640" w:firstLineChars="200"/>
+        <w:textAlignment w:val="auto"/>
+        <w:rPr>
+          <w:rFonts w:hint="eastAsia" w:ascii="仿宋" w:hAnsi="仿宋" w:eastAsia="仿宋" w:cs="仿宋"/>
+          <w:sz w:val="32"/>
+          <w:szCs w:val="32"/>
+          <w:lang w:val="en-US" w:eastAsia="zh-CN"/>
+        </w:rPr>
+      </w:pPr>
+      <w:r>
+        <w:rPr>
+          <w:rFonts w:hint="eastAsia" w:ascii="仿宋" w:hAnsi="仿宋" w:eastAsia="仿宋" w:cs="仿宋"/>
+          <w:sz w:val="32"/>
+          <w:szCs w:val="32"/>
+          <w:lang w:val="en-US" w:eastAsia="zh-CN"/>
+        </w:rPr>
+        <w:t>CTP关闭后，交易策略也一定要关掉，否则可能会在交易时段结束后或者在柜台重启过程中收到垃圾数据。</w:t>
+      </w:r>
+    </w:p>
+    <w:p>
+      <w:pPr>
+        <w:keepNext w:val="0"/>
+        <w:keepLines w:val="0"/>
+        <w:pageBreakBefore w:val="0"/>
+        <w:widowControl w:val="0"/>
+        <w:kinsoku/>
+        <w:wordWrap/>
+        <w:overflowPunct/>
+        <w:topLinePunct w:val="0"/>
+        <w:autoSpaceDE/>
+        <w:autoSpaceDN/>
+        <w:bidi w:val="0"/>
+        <w:adjustRightInd/>
+        <w:snapToGrid/>
         <w:spacing w:line="560" w:lineRule="exact"/>
         <w:ind w:firstLine="640" w:firstLineChars="200"/>
         <w:jc w:val="both"/>
@@ -128,195 +274,6 @@
           <w:lang w:val="en-US" w:eastAsia="zh-CN"/>
         </w:rPr>
       </w:pPr>
-      <w:r>
-        <w:rPr>
-          <w:rFonts w:hint="eastAsia" w:asciiTheme="minorEastAsia" w:hAnsiTheme="minorEastAsia" w:eastAsiaTheme="minorEastAsia" w:cstheme="minorEastAsia"/>
-          <w:b w:val="0"/>
-          <w:bCs w:val="0"/>
-          <w:sz w:val="32"/>
-          <w:szCs w:val="32"/>
-          <w:lang w:val="en-US" w:eastAsia="zh-CN"/>
-        </w:rPr>
-        <w:t>期货夜盘</w:t>
-      </w:r>
-      <w:r>
-        <w:rPr>
-          <w:rFonts w:hint="eastAsia" w:asciiTheme="minorEastAsia" w:hAnsiTheme="minorEastAsia" w:cstheme="minorEastAsia"/>
-          <w:b w:val="0"/>
-          <w:bCs w:val="0"/>
-          <w:sz w:val="32"/>
-          <w:szCs w:val="32"/>
-          <w:lang w:val="en-US" w:eastAsia="zh-CN"/>
-        </w:rPr>
-        <w:t>时间段</w:t>
-      </w:r>
-      <w:r>
-        <w:rPr>
-          <w:rFonts w:hint="eastAsia" w:asciiTheme="minorEastAsia" w:hAnsiTheme="minorEastAsia" w:eastAsiaTheme="minorEastAsia" w:cstheme="minorEastAsia"/>
-          <w:b w:val="0"/>
-          <w:bCs w:val="0"/>
-          <w:sz w:val="32"/>
-          <w:szCs w:val="32"/>
-          <w:lang w:val="en-US" w:eastAsia="zh-CN"/>
-        </w:rPr>
-        <w:t>被划为第二天的交易</w:t>
-      </w:r>
-      <w:r>
-        <w:rPr>
-          <w:rFonts w:hint="eastAsia" w:asciiTheme="minorEastAsia" w:hAnsiTheme="minorEastAsia" w:cstheme="minorEastAsia"/>
-          <w:b w:val="0"/>
-          <w:bCs w:val="0"/>
-          <w:sz w:val="32"/>
-          <w:szCs w:val="32"/>
-          <w:lang w:val="en-US" w:eastAsia="zh-CN"/>
-        </w:rPr>
-        <w:t>时间</w:t>
-      </w:r>
-      <w:r>
-        <w:rPr>
-          <w:rFonts w:hint="eastAsia" w:asciiTheme="minorEastAsia" w:hAnsiTheme="minorEastAsia" w:eastAsiaTheme="minorEastAsia" w:cstheme="minorEastAsia"/>
-          <w:b w:val="0"/>
-          <w:bCs w:val="0"/>
-          <w:sz w:val="32"/>
-          <w:szCs w:val="32"/>
-          <w:lang w:val="en-US" w:eastAsia="zh-CN"/>
-        </w:rPr>
-        <w:t>段</w:t>
-      </w:r>
-      <w:r>
-        <w:rPr>
-          <w:rFonts w:hint="eastAsia" w:asciiTheme="minorEastAsia" w:hAnsiTheme="minorEastAsia" w:cstheme="minorEastAsia"/>
-          <w:b w:val="0"/>
-          <w:bCs w:val="0"/>
-          <w:sz w:val="32"/>
-          <w:szCs w:val="32"/>
-          <w:lang w:val="en-US" w:eastAsia="zh-CN"/>
-        </w:rPr>
-        <w:t>，</w:t>
-      </w:r>
-      <w:r>
-        <w:rPr>
-          <w:rFonts w:hint="eastAsia" w:asciiTheme="minorEastAsia" w:hAnsiTheme="minorEastAsia" w:eastAsiaTheme="minorEastAsia" w:cstheme="minorEastAsia"/>
-          <w:b w:val="0"/>
-          <w:bCs w:val="0"/>
-          <w:sz w:val="32"/>
-          <w:szCs w:val="32"/>
-          <w:lang w:val="en-US" w:eastAsia="zh-CN"/>
-        </w:rPr>
-        <w:t>因此夜盘</w:t>
-      </w:r>
-      <w:r>
-        <w:rPr>
-          <w:rFonts w:hint="eastAsia" w:asciiTheme="minorEastAsia" w:hAnsiTheme="minorEastAsia" w:cstheme="minorEastAsia"/>
-          <w:b w:val="0"/>
-          <w:bCs w:val="0"/>
-          <w:sz w:val="32"/>
-          <w:szCs w:val="32"/>
-          <w:lang w:val="en-US" w:eastAsia="zh-CN"/>
-        </w:rPr>
-        <w:t>从头一天晚9点</w:t>
-      </w:r>
-      <w:r>
-        <w:rPr>
-          <w:rFonts w:hint="eastAsia" w:asciiTheme="minorEastAsia" w:hAnsiTheme="minorEastAsia" w:eastAsiaTheme="minorEastAsia" w:cstheme="minorEastAsia"/>
-          <w:b w:val="0"/>
-          <w:bCs w:val="0"/>
-          <w:sz w:val="32"/>
-          <w:szCs w:val="32"/>
-          <w:lang w:val="en-US" w:eastAsia="zh-CN"/>
-        </w:rPr>
-        <w:t>一直到第二天下午</w:t>
-      </w:r>
-      <w:r>
-        <w:rPr>
-          <w:rFonts w:hint="eastAsia" w:asciiTheme="minorEastAsia" w:hAnsiTheme="minorEastAsia" w:cstheme="minorEastAsia"/>
-          <w:b w:val="0"/>
-          <w:bCs w:val="0"/>
-          <w:sz w:val="32"/>
-          <w:szCs w:val="32"/>
-          <w:lang w:val="en-US" w:eastAsia="zh-CN"/>
-        </w:rPr>
-        <w:t>3</w:t>
-      </w:r>
-      <w:r>
-        <w:rPr>
-          <w:rFonts w:hint="eastAsia" w:asciiTheme="minorEastAsia" w:hAnsiTheme="minorEastAsia" w:eastAsiaTheme="minorEastAsia" w:cstheme="minorEastAsia"/>
-          <w:b w:val="0"/>
-          <w:bCs w:val="0"/>
-          <w:sz w:val="32"/>
-          <w:szCs w:val="32"/>
-          <w:lang w:val="en-US" w:eastAsia="zh-CN"/>
-        </w:rPr>
-        <w:t>点CTP接口不关闭</w:t>
-      </w:r>
-      <w:r>
-        <w:rPr>
-          <w:rFonts w:hint="eastAsia" w:asciiTheme="minorEastAsia" w:hAnsiTheme="minorEastAsia" w:cstheme="minorEastAsia"/>
-          <w:b w:val="0"/>
-          <w:bCs w:val="0"/>
-          <w:sz w:val="32"/>
-          <w:szCs w:val="32"/>
-          <w:lang w:val="en-US" w:eastAsia="zh-CN"/>
-        </w:rPr>
-        <w:t>。</w:t>
-      </w:r>
-      <w:r>
-        <w:rPr>
-          <w:rFonts w:hint="eastAsia" w:asciiTheme="minorEastAsia" w:hAnsiTheme="minorEastAsia" w:eastAsiaTheme="minorEastAsia" w:cstheme="minorEastAsia"/>
-          <w:b w:val="0"/>
-          <w:bCs w:val="0"/>
-          <w:sz w:val="32"/>
-          <w:szCs w:val="32"/>
-          <w:lang w:val="en-US" w:eastAsia="zh-CN"/>
-        </w:rPr>
-        <w:t>第二天下午</w:t>
-      </w:r>
-      <w:r>
-        <w:rPr>
-          <w:rFonts w:hint="eastAsia" w:asciiTheme="minorEastAsia" w:hAnsiTheme="minorEastAsia" w:cstheme="minorEastAsia"/>
-          <w:b w:val="0"/>
-          <w:bCs w:val="0"/>
-          <w:sz w:val="32"/>
-          <w:szCs w:val="32"/>
-          <w:lang w:val="en-US" w:eastAsia="zh-CN"/>
-        </w:rPr>
-        <w:t>3</w:t>
-      </w:r>
-      <w:r>
-        <w:rPr>
-          <w:rFonts w:hint="eastAsia" w:asciiTheme="minorEastAsia" w:hAnsiTheme="minorEastAsia" w:eastAsiaTheme="minorEastAsia" w:cstheme="minorEastAsia"/>
-          <w:b w:val="0"/>
-          <w:bCs w:val="0"/>
-          <w:sz w:val="32"/>
-          <w:szCs w:val="32"/>
-          <w:lang w:val="en-US" w:eastAsia="zh-CN"/>
-        </w:rPr>
-        <w:t>点</w:t>
-      </w:r>
-      <w:r>
-        <w:rPr>
-          <w:rFonts w:hint="eastAsia" w:asciiTheme="minorEastAsia" w:hAnsiTheme="minorEastAsia" w:cstheme="minorEastAsia"/>
-          <w:b w:val="0"/>
-          <w:bCs w:val="0"/>
-          <w:sz w:val="32"/>
-          <w:szCs w:val="32"/>
-          <w:lang w:val="en-US" w:eastAsia="zh-CN"/>
-        </w:rPr>
-        <w:t>收盘后，</w:t>
-      </w:r>
-      <w:r>
-        <w:rPr>
-          <w:rFonts w:hint="eastAsia" w:asciiTheme="minorEastAsia" w:hAnsiTheme="minorEastAsia" w:eastAsiaTheme="minorEastAsia" w:cstheme="minorEastAsia"/>
-          <w:b w:val="0"/>
-          <w:bCs w:val="0"/>
-          <w:sz w:val="32"/>
-          <w:szCs w:val="32"/>
-          <w:lang w:val="en-US" w:eastAsia="zh-CN"/>
-        </w:rPr>
-        <w:t>CTP接口会关闭，直到当天夜盘时间再打开。</w:t>
-      </w:r>
-      <w:bookmarkStart w:id="0" w:name="_GoBack"/>
-      <w:bookmarkEnd w:id="0"/>
     </w:p>
     <w:p/>
     <w:sectPr>
@@ -329,14 +286,38 @@
 </w:document>
 </file>
 
+<file path=word/numbering.xml><?xml version="1.0" encoding="utf-8"?>
+<w:numbering xmlns:wpc="http://schemas.microsoft.com/office/word/2010/wordprocessingCanvas" xmlns:mc="http://schemas.openxmlformats.org/markup-compatibility/2006" xmlns:o="urn:schemas-microsoft-com:office:office" xmlns:r="http://schemas.openxmlformats.org/officeDocument/2006/relationships" xmlns:m="http://schemas.openxmlformats.org/officeDocument/2006/math" xmlns:v="urn:schemas-microsoft-com:vml" xmlns:wp14="http://schemas.microsoft.com/office/word/2010/wordprocessingDrawing" xmlns:wp="http://schemas.openxmlformats.org/drawingml/2006/wordprocessingDrawing" xmlns:w10="urn:schemas-microsoft-com:office:word" xmlns:w="http://schemas.openxmlformats.org/wordprocessingml/2006/main" xmlns:w14="http://schemas.microsoft.com/office/word/2010/wordml" xmlns:wpg="http://schemas.microsoft.com/office/word/2010/wordprocessingGroup" xmlns:wpi="http://schemas.microsoft.com/office/word/2010/wordprocessingInk" xmlns:wne="http://schemas.microsoft.com/office/word/2006/wordml" xmlns:wps="http://schemas.microsoft.com/office/word/2010/wordprocessingShape" xmlns:wpsCustomData="http://www.wps.cn/officeDocument/2013/wpsCustomData" mc:Ignorable="w14 wp14">
+  <w:abstractNum w:abstractNumId="0">
+    <w:nsid w:val="A5AE7667"/>
+    <w:multiLevelType w:val="singleLevel"/>
+    <w:tmpl w:val="A5AE7667"/>
+    <w:lvl w:ilvl="0" w:tentative="0">
+      <w:start w:val="1"/>
+      <w:numFmt w:val="chineseCounting"/>
+      <w:suff w:val="nothing"/>
+      <w:lvlText w:val="（%1）"/>
+      <w:lvlJc w:val="left"/>
+      <w:rPr>
+        <w:rFonts w:hint="eastAsia"/>
+      </w:rPr>
+    </w:lvl>
+  </w:abstractNum>
+  <w:num w:numId="1">
+    <w:abstractNumId w:val="0"/>
+  </w:num>
+</w:numbering>
+</file>
+
 <file path=word/styles.xml><?xml version="1.0" encoding="utf-8"?>
-<w:styles xmlns:mc="http://schemas.openxmlformats.org/markup-compatibility/2006" xmlns:o="urn:schemas-microsoft-com:office:office" xmlns:r="http://schemas.openxmlformats.org/officeDocument/2006/relationships" xmlns:m="http://schemas.openxmlformats.org/officeDocument/2006/math" xmlns:v="urn:schemas-microsoft-com:vml" xmlns:w="http://schemas.openxmlformats.org/wordprocessingml/2006/main" xmlns:w14="http://schemas.microsoft.com/office/word/2010/wordml" xmlns:w10="urn:schemas-microsoft-com:office:word" xmlns:sl="http://schemas.openxmlformats.org/schemaLibrary/2006/main" mc:Ignorable="w14">
+<w:styles xmlns:mc="http://schemas.openxmlformats.org/markup-compatibility/2006" xmlns:o="urn:schemas-microsoft-com:office:office" xmlns:r="http://schemas.openxmlformats.org/officeDocument/2006/relationships" xmlns:m="http://schemas.openxmlformats.org/officeDocument/2006/math" xmlns:v="urn:schemas-microsoft-com:vml" xmlns:w="http://schemas.openxmlformats.org/wordprocessingml/2006/main" xmlns:w14="http://schemas.microsoft.com/office/word/2010/wordml" xmlns:w10="urn:schemas-microsoft-com:office:word" xmlns:sl="http://schemas.openxmlformats.org/schemaLibrary/2006/main" xmlns:wpsCustomData="http://www.wps.cn/officeDocument/2013/wpsCustomData" mc:Ignorable="w14">
   <w:docDefaults>
     <w:rPrDefault>
       <w:rPr>
         <w:rFonts w:ascii="Times New Roman" w:hAnsi="Times New Roman" w:eastAsia="宋体" w:cs="Times New Roman"/>
       </w:rPr>
     </w:rPrDefault>
+    <w:pPrDefault/>
   </w:docDefaults>
   <w:latentStyles w:count="260" w:defQFormat="0" w:defUnhideWhenUsed="1" w:defSemiHidden="1" w:defUIPriority="99" w:defLockedState="0">
     <w:lsdException w:qFormat="1" w:unhideWhenUsed="0" w:uiPriority="0" w:semiHidden="0" w:name="Normal"/>
@@ -634,7 +615,7 @@
         <a:sysClr val="windowText" lastClr="000000"/>
       </a:dk1>
       <a:lt1>
-        <a:sysClr val="window" lastClr="FFFFFF"/>
+        <a:sysClr val="window" lastClr="CCE8CF"/>
       </a:lt1>
       <a:dk2>
         <a:srgbClr val="44546A"/>

--- a/5-交易规则/4-期货夜盘交易时间段的归属.docx
+++ b/5-交易规则/4-期货夜盘交易时间段的归属.docx
@@ -131,41 +131,7 @@
           <w:szCs w:val="32"/>
           <w:lang w:val="en-US" w:eastAsia="zh-CN"/>
         </w:rPr>
-        <w:t>夜盘时段。很多商品合约是有夜盘的，比如螺纹钢、黄金、铁矿石等等。这些夜盘时间段归属第二天的交易时段。期货的交易时间段不是按照自然日来划分。</w:t>
-      </w:r>
-    </w:p>
-    <w:p>
-      <w:pPr>
-        <w:keepNext w:val="0"/>
-        <w:keepLines w:val="0"/>
-        <w:pageBreakBefore w:val="0"/>
-        <w:widowControl w:val="0"/>
-        <w:kinsoku/>
-        <w:wordWrap/>
-        <w:overflowPunct/>
-        <w:topLinePunct w:val="0"/>
-        <w:autoSpaceDE/>
-        <w:autoSpaceDN/>
-        <w:bidi w:val="0"/>
-        <w:adjustRightInd/>
-        <w:snapToGrid/>
-        <w:ind w:firstLine="640" w:firstLineChars="200"/>
-        <w:textAlignment w:val="auto"/>
-        <w:rPr>
-          <w:rFonts w:hint="eastAsia" w:ascii="仿宋" w:hAnsi="仿宋" w:eastAsia="仿宋" w:cs="仿宋"/>
-          <w:sz w:val="32"/>
-          <w:szCs w:val="32"/>
-          <w:lang w:val="en-US" w:eastAsia="zh-CN"/>
-        </w:rPr>
-      </w:pPr>
-      <w:r>
-        <w:rPr>
-          <w:rFonts w:hint="eastAsia" w:ascii="仿宋" w:hAnsi="仿宋" w:eastAsia="仿宋" w:cs="仿宋"/>
-          <w:sz w:val="32"/>
-          <w:szCs w:val="32"/>
-          <w:lang w:val="en-US" w:eastAsia="zh-CN"/>
-        </w:rPr>
-        <w:t>因此了解交易时间段的意义在于，理解为什么要在每天下午3点休市后关闭自己的交易系统：</w:t>
+        <w:t>（一）完整交易时段的构成。期货的交易时间段不是按照自然日来划分。很多商品合约有夜盘，比如螺纹钢、黄金、铁矿石等等。夜盘时间段加上第二天早上9点至下午3点构成一个完整的交易时段。</w:t>
       </w:r>
     </w:p>
     <w:p>
@@ -175,8 +141,7 @@
         <w:pageBreakBefore w:val="0"/>
         <w:widowControl w:val="0"/>
         <w:numPr>
-          <w:ilvl w:val="0"/>
-          <w:numId w:val="1"/>
+          <w:numId w:val="0"/>
         </w:numPr>
         <w:kinsoku/>
         <w:wordWrap/>
@@ -203,10 +168,8 @@
           <w:szCs w:val="32"/>
           <w:lang w:val="en-US" w:eastAsia="zh-CN"/>
         </w:rPr>
-        <w:t>交易柜台在交易时间段内不会重启。夜盘结束后柜台不会关机，即从头一天晚21点到第二天下午15点CTP接口不关闭（这一时段为一个完整trading session），第二天早上开盘前也不会有集合竞价。第二天下午15点收盘后，CTP接口会关闭，此时前一个trading session结束。当天夜盘时间21点CTP柜台会再打开。</w:t>
+        <w:t>（二）每个完整交易时段CTP会关机两次。夜盘结束后柜台会关机，第二天早上开盘前不会有集合竞价。第二天下午15点收盘后，CTP接口会关闭，此时当前的trading session结束。当天夜盘时间21点CTP柜台会再打开。</w:t>
       </w:r>
-      <w:bookmarkStart w:id="0" w:name="_GoBack"/>
-      <w:bookmarkEnd w:id="0"/>
     </w:p>
     <w:p>
       <w:pPr>
@@ -215,8 +178,7 @@
         <w:pageBreakBefore w:val="0"/>
         <w:widowControl w:val="0"/>
         <w:numPr>
-          <w:ilvl w:val="0"/>
-          <w:numId w:val="1"/>
+          <w:numId w:val="0"/>
         </w:numPr>
         <w:kinsoku/>
         <w:wordWrap/>
@@ -229,53 +191,19 @@
         <w:snapToGrid/>
         <w:ind w:firstLine="640" w:firstLineChars="200"/>
         <w:textAlignment w:val="auto"/>
+      </w:pPr>
+      <w:r>
         <w:rPr>
           <w:rFonts w:hint="eastAsia" w:ascii="仿宋" w:hAnsi="仿宋" w:eastAsia="仿宋" w:cs="仿宋"/>
           <w:sz w:val="32"/>
           <w:szCs w:val="32"/>
           <w:lang w:val="en-US" w:eastAsia="zh-CN"/>
         </w:rPr>
-      </w:pPr>
-      <w:r>
-        <w:rPr>
-          <w:rFonts w:hint="eastAsia" w:ascii="仿宋" w:hAnsi="仿宋" w:eastAsia="仿宋" w:cs="仿宋"/>
-          <w:sz w:val="32"/>
-          <w:szCs w:val="32"/>
-          <w:lang w:val="en-US" w:eastAsia="zh-CN"/>
-        </w:rPr>
-        <w:t>CTP关闭后，交易策略也一定要关掉，否则可能会在交易时段结束后或者在柜台重启过程中收到垃圾数据。</w:t>
+        <w:t>（三）CTP关闭后，交易策略也一定要关掉，否则可能会在交易时段结束后或者在柜台重启过程中收到垃圾数据。</w:t>
       </w:r>
+      <w:bookmarkStart w:id="0" w:name="_GoBack"/>
+      <w:bookmarkEnd w:id="0"/>
     </w:p>
-    <w:p>
-      <w:pPr>
-        <w:keepNext w:val="0"/>
-        <w:keepLines w:val="0"/>
-        <w:pageBreakBefore w:val="0"/>
-        <w:widowControl w:val="0"/>
-        <w:kinsoku/>
-        <w:wordWrap/>
-        <w:overflowPunct/>
-        <w:topLinePunct w:val="0"/>
-        <w:autoSpaceDE/>
-        <w:autoSpaceDN/>
-        <w:bidi w:val="0"/>
-        <w:adjustRightInd/>
-        <w:snapToGrid/>
-        <w:spacing w:line="560" w:lineRule="exact"/>
-        <w:ind w:firstLine="640" w:firstLineChars="200"/>
-        <w:jc w:val="both"/>
-        <w:textAlignment w:val="auto"/>
-        <w:rPr>
-          <w:rFonts w:hint="eastAsia" w:asciiTheme="minorEastAsia" w:hAnsiTheme="minorEastAsia" w:eastAsiaTheme="minorEastAsia" w:cstheme="minorEastAsia"/>
-          <w:b w:val="0"/>
-          <w:bCs w:val="0"/>
-          <w:sz w:val="32"/>
-          <w:szCs w:val="32"/>
-          <w:lang w:val="en-US" w:eastAsia="zh-CN"/>
-        </w:rPr>
-      </w:pPr>
-    </w:p>
-    <w:p/>
     <w:sectPr>
       <w:pgSz w:w="11906" w:h="16838"/>
       <w:pgMar w:top="1440" w:right="1800" w:bottom="1440" w:left="1800" w:header="851" w:footer="992" w:gutter="0"/>
@@ -284,29 +212,6 @@
     </w:sectPr>
   </w:body>
 </w:document>
-</file>
-
-<file path=word/numbering.xml><?xml version="1.0" encoding="utf-8"?>
-<w:numbering xmlns:wpc="http://schemas.microsoft.com/office/word/2010/wordprocessingCanvas" xmlns:mc="http://schemas.openxmlformats.org/markup-compatibility/2006" xmlns:o="urn:schemas-microsoft-com:office:office" xmlns:r="http://schemas.openxmlformats.org/officeDocument/2006/relationships" xmlns:m="http://schemas.openxmlformats.org/officeDocument/2006/math" xmlns:v="urn:schemas-microsoft-com:vml" xmlns:wp14="http://schemas.microsoft.com/office/word/2010/wordprocessingDrawing" xmlns:wp="http://schemas.openxmlformats.org/drawingml/2006/wordprocessingDrawing" xmlns:w10="urn:schemas-microsoft-com:office:word" xmlns:w="http://schemas.openxmlformats.org/wordprocessingml/2006/main" xmlns:w14="http://schemas.microsoft.com/office/word/2010/wordml" xmlns:wpg="http://schemas.microsoft.com/office/word/2010/wordprocessingGroup" xmlns:wpi="http://schemas.microsoft.com/office/word/2010/wordprocessingInk" xmlns:wne="http://schemas.microsoft.com/office/word/2006/wordml" xmlns:wps="http://schemas.microsoft.com/office/word/2010/wordprocessingShape" xmlns:wpsCustomData="http://www.wps.cn/officeDocument/2013/wpsCustomData" mc:Ignorable="w14 wp14">
-  <w:abstractNum w:abstractNumId="0">
-    <w:nsid w:val="A5AE7667"/>
-    <w:multiLevelType w:val="singleLevel"/>
-    <w:tmpl w:val="A5AE7667"/>
-    <w:lvl w:ilvl="0" w:tentative="0">
-      <w:start w:val="1"/>
-      <w:numFmt w:val="chineseCounting"/>
-      <w:suff w:val="nothing"/>
-      <w:lvlText w:val="（%1）"/>
-      <w:lvlJc w:val="left"/>
-      <w:rPr>
-        <w:rFonts w:hint="eastAsia"/>
-      </w:rPr>
-    </w:lvl>
-  </w:abstractNum>
-  <w:num w:numId="1">
-    <w:abstractNumId w:val="0"/>
-  </w:num>
-</w:numbering>
 </file>
 
 <file path=word/styles.xml><?xml version="1.0" encoding="utf-8"?>

--- a/5-交易规则/4-期货夜盘交易时间段的归属.docx
+++ b/5-交易规则/4-期货夜盘交易时间段的归属.docx
@@ -141,6 +141,7 @@
         <w:pageBreakBefore w:val="0"/>
         <w:widowControl w:val="0"/>
         <w:numPr>
+          <w:ilvl w:val="0"/>
           <w:numId w:val="0"/>
         </w:numPr>
         <w:kinsoku/>
@@ -168,7 +169,39 @@
           <w:szCs w:val="32"/>
           <w:lang w:val="en-US" w:eastAsia="zh-CN"/>
         </w:rPr>
-        <w:t>（二）每个完整交易时段CTP会关机两次。夜盘结束后柜台会关机，第二天早上开盘前不会有集合竞价。第二天下午15点收盘后，CTP接口会关闭，此时当前的trading session结束。当天夜盘时间21点CTP柜台会再打开。</w:t>
+        <w:t>（二）每个完整交易时段CTP会关机两次。夜盘结束后柜台会关机，</w:t>
+      </w:r>
+      <w:r>
+        <w:rPr>
+          <w:rFonts w:hint="eastAsia" w:ascii="仿宋" w:hAnsi="仿宋" w:eastAsia="仿宋" w:cs="仿宋"/>
+          <w:b/>
+          <w:bCs/>
+          <w:sz w:val="32"/>
+          <w:szCs w:val="32"/>
+          <w:u w:val="single"/>
+          <w:lang w:val="en-US" w:eastAsia="zh-CN"/>
+        </w:rPr>
+        <w:t>第二天早上开盘前不会有集合竞价</w:t>
+      </w:r>
+      <w:r>
+        <w:rPr>
+          <w:rFonts w:hint="eastAsia" w:ascii="仿宋" w:hAnsi="仿宋" w:eastAsia="仿宋" w:cs="仿宋"/>
+          <w:sz w:val="32"/>
+          <w:szCs w:val="32"/>
+          <w:lang w:val="en-US" w:eastAsia="zh-CN"/>
+        </w:rPr>
+        <w:t>。第二天下午15点收盘后，CTP接口会关闭，此时当前的</w:t>
+      </w:r>
+      <w:bookmarkStart w:id="0" w:name="_GoBack"/>
+      <w:bookmarkEnd w:id="0"/>
+      <w:r>
+        <w:rPr>
+          <w:rFonts w:hint="eastAsia" w:ascii="仿宋" w:hAnsi="仿宋" w:eastAsia="仿宋" w:cs="仿宋"/>
+          <w:sz w:val="32"/>
+          <w:szCs w:val="32"/>
+          <w:lang w:val="en-US" w:eastAsia="zh-CN"/>
+        </w:rPr>
+        <w:t>trading session结束。当天夜盘时间21点CTP柜台会再打开。</w:t>
       </w:r>
     </w:p>
     <w:p>
@@ -178,6 +211,7 @@
         <w:pageBreakBefore w:val="0"/>
         <w:widowControl w:val="0"/>
         <w:numPr>
+          <w:ilvl w:val="0"/>
           <w:numId w:val="0"/>
         </w:numPr>
         <w:kinsoku/>
@@ -201,8 +235,6 @@
         </w:rPr>
         <w:t>（三）CTP关闭后，交易策略也一定要关掉，否则可能会在交易时段结束后或者在柜台重启过程中收到垃圾数据。</w:t>
       </w:r>
-      <w:bookmarkStart w:id="0" w:name="_GoBack"/>
-      <w:bookmarkEnd w:id="0"/>
     </w:p>
     <w:sectPr>
       <w:pgSz w:w="11906" w:h="16838"/>
